--- a/PDF-das-materias 5 semestre/Padrões de Projeto em Java/Tema 3 Pontos Importantes.docx
+++ b/PDF-das-materias 5 semestre/Padrões de Projeto em Java/Tema 3 Pontos Importantes.docx
@@ -20,20 +20,29 @@
           <w:bCs/>
         </w:rPr>
       </w:pPr>
+      <w:proofErr w:type="spellStart"/>
       <w:r>
         <w:rPr>
           <w:b/>
           <w:bCs/>
         </w:rPr>
-        <w:t>Adapter (Adaptador)</w:t>
-      </w:r>
-    </w:p>
-    <w:p>
+        <w:t>Adapter</w:t>
+      </w:r>
+      <w:proofErr w:type="spellEnd"/>
       <w:r>
         <w:rPr>
           <w:b/>
           <w:bCs/>
         </w:rPr>
+        <w:t xml:space="preserve"> (Adaptador)</w:t>
+      </w:r>
+    </w:p>
+    <w:p>
+      <w:r>
+        <w:rPr>
+          <w:b/>
+          <w:bCs/>
+        </w:rPr>
         <w:t>Conceito:</w:t>
       </w:r>
       <w:r>
@@ -49,7 +58,15 @@
         <w:t>(</w:t>
       </w:r>
       <w:r>
-        <w:t>O propósito do Adapter é facilitar a integração e reutilização de classes existentes em novos contextos, especialmente em sistemas legados, proporcionando flexibilidade e compatibilidade sem a necessidade de modificar as classes originais</w:t>
+        <w:t xml:space="preserve">O propósito do </w:t>
+      </w:r>
+      <w:proofErr w:type="spellStart"/>
+      <w:r>
+        <w:t>Adapter</w:t>
+      </w:r>
+      <w:proofErr w:type="spellEnd"/>
+      <w:r>
+        <w:t xml:space="preserve"> é facilitar a integração e reutilização de classes existentes em novos contextos, especialmente em sistemas legados, proporcionando flexibilidade e compatibilidade sem a necessidade de modificar as classes originais</w:t>
       </w:r>
       <w:r>
         <w:t>.</w:t>
@@ -106,7 +123,15 @@
         </w:numPr>
       </w:pPr>
       <w:r>
-        <w:t>Pode introduzir uma camada extra de indireção, aumentando a complexidade.</w:t>
+        <w:t xml:space="preserve">Pode introduzir uma camada extra de </w:t>
+      </w:r>
+      <w:proofErr w:type="spellStart"/>
+      <w:r>
+        <w:t>indireção</w:t>
+      </w:r>
+      <w:proofErr w:type="spellEnd"/>
+      <w:r>
+        <w:t>, aumentando a complexidade.</w:t>
       </w:r>
     </w:p>
     <w:p>
@@ -123,6 +148,9 @@
     <w:p/>
     <w:p>
       <w:r>
+        <w:rPr>
+          <w:noProof/>
+        </w:rPr>
         <w:drawing>
           <wp:inline distT="0" distB="0" distL="0" distR="0" wp14:anchorId="59B17463" wp14:editId="6459CC33">
             <wp:extent cx="5400040" cy="1705610"/>
@@ -166,8 +194,13 @@
     <w:p>
       <w:r>
         <w:lastRenderedPageBreak/>
+        <w:t>Módulo 2</w:t>
+      </w:r>
+    </w:p>
+    <w:p>
+      <w:r>
         <w:pict w14:anchorId="285EEC4B">
-          <v:rect id="_x0000_i1061" style="width:0;height:1.5pt" o:hralign="center" o:hrstd="t" o:hr="t" fillcolor="#a0a0a0" stroked="f"/>
+          <v:rect id="_x0000_i1025" style="width:0;height:1.5pt" o:hralign="center" o:hrstd="t" o:hr="t" fillcolor="#a0a0a0" stroked="f"/>
         </w:pict>
       </w:r>
     </w:p>
@@ -201,6 +234,9 @@
     </w:p>
     <w:p>
       <w:r>
+        <w:rPr>
+          <w:noProof/>
+        </w:rPr>
         <w:drawing>
           <wp:inline distT="0" distB="0" distL="0" distR="0" wp14:anchorId="673BF3CD" wp14:editId="54188F68">
             <wp:extent cx="5400040" cy="639445"/>
@@ -251,7 +287,23 @@
     </w:p>
     <w:p>
       <w:r>
-        <w:t>A ideia proposta pelo padrão é separar a hierarquia de abstrações da hierarquia de implementações, fazendo com que a implementação das operações na abstração (participante Abstraction) seja responsável por delegar a execução para a implementação específica que estiver conectada à abstração (participante ConcreteImplementor).</w:t>
+        <w:t xml:space="preserve">A ideia proposta pelo padrão é separar a hierarquia de abstrações da hierarquia de implementações, fazendo com que a implementação das operações na abstração (participante </w:t>
+      </w:r>
+      <w:proofErr w:type="spellStart"/>
+      <w:r>
+        <w:t>Abstraction</w:t>
+      </w:r>
+      <w:proofErr w:type="spellEnd"/>
+      <w:r>
+        <w:t xml:space="preserve">) seja responsável por delegar a execução para a implementação específica que estiver conectada à abstração (participante </w:t>
+      </w:r>
+      <w:proofErr w:type="spellStart"/>
+      <w:r>
+        <w:t>ConcreteImplementor</w:t>
+      </w:r>
+      <w:proofErr w:type="spellEnd"/>
+      <w:r>
+        <w:t>).</w:t>
       </w:r>
     </w:p>
     <w:p>
@@ -319,10 +371,13 @@
     <w:p/>
     <w:p>
       <w:r>
+        <w:rPr>
+          <w:noProof/>
+        </w:rPr>
         <w:drawing>
-          <wp:inline distT="0" distB="0" distL="0" distR="0" wp14:anchorId="1691BE1A" wp14:editId="393C95FD">
-            <wp:extent cx="5400040" cy="2126615"/>
-            <wp:effectExtent l="0" t="0" r="0" b="6985"/>
+          <wp:inline distT="0" distB="0" distL="0" distR="0" wp14:anchorId="1691BE1A" wp14:editId="6E07FFBE">
+            <wp:extent cx="5400040" cy="2028825"/>
+            <wp:effectExtent l="0" t="0" r="0" b="9525"/>
             <wp:docPr id="1947454001" name="Imagem 1" descr="Diagrama&#10;&#10;O conteúdo gerado por IA pode estar incorreto."/>
             <wp:cNvGraphicFramePr>
               <a:graphicFrameLocks xmlns:a="http://schemas.openxmlformats.org/drawingml/2006/main" noChangeAspect="1"/>
@@ -343,7 +398,7 @@
                   <pic:spPr>
                     <a:xfrm>
                       <a:off x="0" y="0"/>
-                      <a:ext cx="5400040" cy="2126615"/>
+                      <a:ext cx="5400040" cy="2028825"/>
                     </a:xfrm>
                     <a:prstGeom prst="rect">
                       <a:avLst/>
@@ -360,7 +415,7 @@
       <w:r>
         <w:lastRenderedPageBreak/>
         <w:pict w14:anchorId="5C9BC359">
-          <v:rect id="_x0000_i1062" style="width:0;height:1.5pt" o:hralign="center" o:hrstd="t" o:hr="t" fillcolor="#a0a0a0" stroked="f"/>
+          <v:rect id="_x0000_i1026" style="width:0;height:1.5pt" o:hralign="center" o:hrstd="t" o:hr="t" fillcolor="#a0a0a0" stroked="f"/>
         </w:pict>
       </w:r>
     </w:p>
@@ -371,12 +426,21 @@
           <w:bCs/>
         </w:rPr>
       </w:pPr>
+      <w:proofErr w:type="spellStart"/>
       <w:r>
         <w:rPr>
           <w:b/>
           <w:bCs/>
         </w:rPr>
-        <w:t>Decorator (Decorador)</w:t>
+        <w:t>Decorator</w:t>
+      </w:r>
+      <w:proofErr w:type="spellEnd"/>
+      <w:r>
+        <w:rPr>
+          <w:b/>
+          <w:bCs/>
+        </w:rPr>
+        <w:t xml:space="preserve"> (Decorador)</w:t>
       </w:r>
     </w:p>
     <w:p>
@@ -463,10 +527,13 @@
     <w:p/>
     <w:p>
       <w:r>
+        <w:rPr>
+          <w:noProof/>
+        </w:rPr>
         <w:drawing>
-          <wp:inline distT="0" distB="0" distL="0" distR="0" wp14:anchorId="261F8EAA" wp14:editId="2E78D77D">
-            <wp:extent cx="5400040" cy="2791460"/>
-            <wp:effectExtent l="0" t="0" r="0" b="8890"/>
+          <wp:inline distT="0" distB="0" distL="0" distR="0" wp14:anchorId="261F8EAA" wp14:editId="529B485B">
+            <wp:extent cx="5400040" cy="2324100"/>
+            <wp:effectExtent l="0" t="0" r="0" b="0"/>
             <wp:docPr id="675736395" name="Imagem 1" descr="Diagrama&#10;&#10;O conteúdo gerado por IA pode estar incorreto."/>
             <wp:cNvGraphicFramePr>
               <a:graphicFrameLocks xmlns:a="http://schemas.openxmlformats.org/drawingml/2006/main" noChangeAspect="1"/>
@@ -487,7 +554,7 @@
                   <pic:spPr>
                     <a:xfrm>
                       <a:off x="0" y="0"/>
-                      <a:ext cx="5400040" cy="2791460"/>
+                      <a:ext cx="5400040" cy="2324100"/>
                     </a:xfrm>
                     <a:prstGeom prst="rect">
                       <a:avLst/>
@@ -500,114 +567,28 @@
         </w:drawing>
       </w:r>
     </w:p>
-    <w:p/>
-    <w:p>
-      <w:r>
-        <w:t>Todo Decorator recebe, no seu construtor, um parâmetro correspondente ao participante Component do padrão</w:t>
+    <w:p>
+      <w:r>
+        <w:t xml:space="preserve">Todo </w:t>
+      </w:r>
+      <w:proofErr w:type="spellStart"/>
+      <w:r>
+        <w:t>Decorator</w:t>
+      </w:r>
+      <w:proofErr w:type="spellEnd"/>
+      <w:r>
+        <w:t xml:space="preserve"> recebe, no seu construtor, um parâmetro correspondente ao participante </w:t>
+      </w:r>
+      <w:proofErr w:type="spellStart"/>
+      <w:r>
+        <w:t>Component</w:t>
+      </w:r>
+      <w:proofErr w:type="spellEnd"/>
+      <w:r>
+        <w:t xml:space="preserve"> do padrão</w:t>
       </w:r>
       <w:r>
         <w:t>.</w:t>
-      </w:r>
-    </w:p>
-    <w:p/>
-    <w:p/>
-    <w:p/>
-    <w:p>
-      <w:r>
-        <w:lastRenderedPageBreak/>
-        <w:pict w14:anchorId="5EA21FD2">
-          <v:rect id="_x0000_i1063" style="width:0;height:1.5pt" o:hralign="center" o:hrstd="t" o:hr="t" fillcolor="#a0a0a0" stroked="f"/>
-        </w:pict>
-      </w:r>
-    </w:p>
-    <w:p>
-      <w:pPr>
-        <w:rPr>
-          <w:b/>
-          <w:bCs/>
-        </w:rPr>
-      </w:pPr>
-      <w:r>
-        <w:rPr>
-          <w:b/>
-          <w:bCs/>
-        </w:rPr>
-        <w:t>Composite (Composto)</w:t>
-      </w:r>
-    </w:p>
-    <w:p>
-      <w:r>
-        <w:rPr>
-          <w:b/>
-          <w:bCs/>
-        </w:rPr>
-        <w:t>Conceito:</w:t>
-      </w:r>
-      <w:r>
-        <w:br/>
-        <w:t>Organiza objetos em estruturas hierárquicas (em forma de árvore) para representar relações parte-todo, permitindo tratar individualmente objetos simples e composições de forma uniforme.</w:t>
-      </w:r>
-    </w:p>
-    <w:p>
-      <w:r>
-        <w:rPr>
-          <w:b/>
-          <w:bCs/>
-        </w:rPr>
-        <w:t>Vantagens:</w:t>
-      </w:r>
-    </w:p>
-    <w:p>
-      <w:pPr>
-        <w:numPr>
-          <w:ilvl w:val="0"/>
-          <w:numId w:val="7"/>
-        </w:numPr>
-      </w:pPr>
-      <w:r>
-        <w:t>Simplifica o tratamento de estruturas complexas, permitindo operações uniformes em objetos individuais e composições.</w:t>
-      </w:r>
-    </w:p>
-    <w:p>
-      <w:pPr>
-        <w:numPr>
-          <w:ilvl w:val="0"/>
-          <w:numId w:val="7"/>
-        </w:numPr>
-      </w:pPr>
-      <w:r>
-        <w:t>Facilita a adição de novos tipos de componentes sem grandes mudanças na estrutura.</w:t>
-      </w:r>
-    </w:p>
-    <w:p>
-      <w:r>
-        <w:rPr>
-          <w:b/>
-          <w:bCs/>
-        </w:rPr>
-        <w:t>Desvantagens:</w:t>
-      </w:r>
-    </w:p>
-    <w:p>
-      <w:pPr>
-        <w:numPr>
-          <w:ilvl w:val="0"/>
-          <w:numId w:val="8"/>
-        </w:numPr>
-      </w:pPr>
-      <w:r>
-        <w:t>Pode levar a uma estrutura excessivamente genérica, dificultando a aplicação de restrições específicas a certos componentes.</w:t>
-      </w:r>
-    </w:p>
-    <w:p>
-      <w:pPr>
-        <w:numPr>
-          <w:ilvl w:val="0"/>
-          <w:numId w:val="8"/>
-        </w:numPr>
-      </w:pPr>
-      <w:r>
-        <w:t>A complexidade do gerenciamento da hierarquia pode aumentar em sistemas grandes.</w:t>
       </w:r>
     </w:p>
     <w:p/>
@@ -615,20 +596,208 @@
     <w:p/>
     <w:p/>
     <w:p/>
+    <w:p>
+      <w:r>
+        <w:lastRenderedPageBreak/>
+        <w:t>Módulo 3</w:t>
+      </w:r>
+    </w:p>
+    <w:p>
+      <w:r>
+        <w:pict w14:anchorId="5EA21FD2">
+          <v:rect id="_x0000_i1027" style="width:0;height:1.5pt" o:hralign="center" o:hrstd="t" o:hr="t" fillcolor="#a0a0a0" stroked="f"/>
+        </w:pict>
+      </w:r>
+    </w:p>
+    <w:p>
+      <w:pPr>
+        <w:rPr>
+          <w:b/>
+          <w:bCs/>
+        </w:rPr>
+      </w:pPr>
+      <w:proofErr w:type="spellStart"/>
+      <w:r>
+        <w:rPr>
+          <w:b/>
+          <w:bCs/>
+        </w:rPr>
+        <w:t>Composite</w:t>
+      </w:r>
+      <w:proofErr w:type="spellEnd"/>
+      <w:r>
+        <w:rPr>
+          <w:b/>
+          <w:bCs/>
+        </w:rPr>
+        <w:t xml:space="preserve"> (Composto)</w:t>
+      </w:r>
+    </w:p>
+    <w:p>
+      <w:r>
+        <w:rPr>
+          <w:b/>
+          <w:bCs/>
+        </w:rPr>
+        <w:t>Conceito:</w:t>
+      </w:r>
+      <w:r>
+        <w:br/>
+        <w:t>Organiza objetos em estruturas hierárquicas (em forma de árvore) para representar relações parte-todo, permitindo tratar individualmente objetos simples e composições de forma uniforme.</w:t>
+      </w:r>
+    </w:p>
+    <w:p>
+      <w:r>
+        <w:rPr>
+          <w:noProof/>
+        </w:rPr>
+        <w:drawing>
+          <wp:inline distT="0" distB="0" distL="0" distR="0" wp14:anchorId="48F7810F" wp14:editId="67003F52">
+            <wp:extent cx="5400040" cy="479425"/>
+            <wp:effectExtent l="0" t="0" r="0" b="0"/>
+            <wp:docPr id="874282825" name="Imagem 1"/>
+            <wp:cNvGraphicFramePr>
+              <a:graphicFrameLocks xmlns:a="http://schemas.openxmlformats.org/drawingml/2006/main" noChangeAspect="1"/>
+            </wp:cNvGraphicFramePr>
+            <a:graphic xmlns:a="http://schemas.openxmlformats.org/drawingml/2006/main">
+              <a:graphicData uri="http://schemas.openxmlformats.org/drawingml/2006/picture">
+                <pic:pic xmlns:pic="http://schemas.openxmlformats.org/drawingml/2006/picture">
+                  <pic:nvPicPr>
+                    <pic:cNvPr id="874282825" name=""/>
+                    <pic:cNvPicPr/>
+                  </pic:nvPicPr>
+                  <pic:blipFill>
+                    <a:blip r:embed="rId9"/>
+                    <a:stretch>
+                      <a:fillRect/>
+                    </a:stretch>
+                  </pic:blipFill>
+                  <pic:spPr>
+                    <a:xfrm>
+                      <a:off x="0" y="0"/>
+                      <a:ext cx="5400040" cy="479425"/>
+                    </a:xfrm>
+                    <a:prstGeom prst="rect">
+                      <a:avLst/>
+                    </a:prstGeom>
+                  </pic:spPr>
+                </pic:pic>
+              </a:graphicData>
+            </a:graphic>
+          </wp:inline>
+        </w:drawing>
+      </w:r>
+    </w:p>
+    <w:p>
+      <w:r>
+        <w:rPr>
+          <w:b/>
+          <w:bCs/>
+        </w:rPr>
+        <w:t>Vantagens:</w:t>
+      </w:r>
+    </w:p>
+    <w:p>
+      <w:pPr>
+        <w:numPr>
+          <w:ilvl w:val="0"/>
+          <w:numId w:val="7"/>
+        </w:numPr>
+      </w:pPr>
+      <w:r>
+        <w:t>Simplifica o tratamento de estruturas complexas, permitindo operações uniformes em objetos individuais e composições.</w:t>
+      </w:r>
+    </w:p>
+    <w:p>
+      <w:pPr>
+        <w:numPr>
+          <w:ilvl w:val="0"/>
+          <w:numId w:val="7"/>
+        </w:numPr>
+      </w:pPr>
+      <w:r>
+        <w:t>Facilita a adição de novos tipos de componentes sem grandes mudanças na estrutura.</w:t>
+      </w:r>
+    </w:p>
+    <w:p>
+      <w:r>
+        <w:rPr>
+          <w:b/>
+          <w:bCs/>
+        </w:rPr>
+        <w:t>Desvantagens:</w:t>
+      </w:r>
+    </w:p>
+    <w:p>
+      <w:pPr>
+        <w:numPr>
+          <w:ilvl w:val="0"/>
+          <w:numId w:val="8"/>
+        </w:numPr>
+      </w:pPr>
+      <w:r>
+        <w:t>Pode levar a uma estrutura excessivamente genérica, dificultando a aplicação de restrições específicas a certos componentes.</w:t>
+      </w:r>
+    </w:p>
+    <w:p>
+      <w:pPr>
+        <w:numPr>
+          <w:ilvl w:val="0"/>
+          <w:numId w:val="8"/>
+        </w:numPr>
+      </w:pPr>
+      <w:r>
+        <w:t>A complexidade do gerenciamento da hierarquia pode aumentar em sistemas grandes.</w:t>
+      </w:r>
+    </w:p>
     <w:p/>
-    <w:p/>
-    <w:p/>
-    <w:p/>
-    <w:p/>
-    <w:p/>
-    <w:p/>
-    <w:p/>
-    <w:p/>
+    <w:p>
+      <w:r>
+        <w:rPr>
+          <w:noProof/>
+        </w:rPr>
+        <w:drawing>
+          <wp:inline distT="0" distB="0" distL="0" distR="0" wp14:anchorId="77E1125D" wp14:editId="7666BD14">
+            <wp:extent cx="5400040" cy="2963545"/>
+            <wp:effectExtent l="0" t="0" r="0" b="8255"/>
+            <wp:docPr id="1807974868" name="Imagem 1" descr="Diagrama&#10;&#10;O conteúdo gerado por IA pode estar incorreto."/>
+            <wp:cNvGraphicFramePr>
+              <a:graphicFrameLocks xmlns:a="http://schemas.openxmlformats.org/drawingml/2006/main" noChangeAspect="1"/>
+            </wp:cNvGraphicFramePr>
+            <a:graphic xmlns:a="http://schemas.openxmlformats.org/drawingml/2006/main">
+              <a:graphicData uri="http://schemas.openxmlformats.org/drawingml/2006/picture">
+                <pic:pic xmlns:pic="http://schemas.openxmlformats.org/drawingml/2006/picture">
+                  <pic:nvPicPr>
+                    <pic:cNvPr id="1807974868" name="Imagem 1" descr="Diagrama&#10;&#10;O conteúdo gerado por IA pode estar incorreto."/>
+                    <pic:cNvPicPr/>
+                  </pic:nvPicPr>
+                  <pic:blipFill>
+                    <a:blip r:embed="rId10"/>
+                    <a:stretch>
+                      <a:fillRect/>
+                    </a:stretch>
+                  </pic:blipFill>
+                  <pic:spPr>
+                    <a:xfrm>
+                      <a:off x="0" y="0"/>
+                      <a:ext cx="5400040" cy="2963545"/>
+                    </a:xfrm>
+                    <a:prstGeom prst="rect">
+                      <a:avLst/>
+                    </a:prstGeom>
+                  </pic:spPr>
+                </pic:pic>
+              </a:graphicData>
+            </a:graphic>
+          </wp:inline>
+        </w:drawing>
+      </w:r>
+    </w:p>
     <w:p>
       <w:r>
         <w:lastRenderedPageBreak/>
         <w:pict w14:anchorId="0CABAA1D">
-          <v:rect id="_x0000_i1064" style="width:0;height:1.5pt" o:hralign="center" o:hrstd="t" o:hr="t" fillcolor="#a0a0a0" stroked="f"/>
+          <v:rect id="_x0000_i1028" style="width:0;height:1.5pt" o:hralign="center" o:hrstd="t" o:hr="t" fillcolor="#a0a0a0" stroked="f"/>
         </w:pict>
       </w:r>
     </w:p>
@@ -639,25 +808,76 @@
           <w:bCs/>
         </w:rPr>
       </w:pPr>
+      <w:proofErr w:type="spellStart"/>
       <w:r>
         <w:rPr>
           <w:b/>
           <w:bCs/>
         </w:rPr>
-        <w:t>Facade (Fachada)</w:t>
-      </w:r>
-    </w:p>
-    <w:p>
+        <w:t>Facade</w:t>
+      </w:r>
+      <w:proofErr w:type="spellEnd"/>
       <w:r>
         <w:rPr>
           <w:b/>
           <w:bCs/>
         </w:rPr>
+        <w:t xml:space="preserve"> (Fachada)</w:t>
+      </w:r>
+    </w:p>
+    <w:p>
+      <w:r>
+        <w:rPr>
+          <w:b/>
+          <w:bCs/>
+        </w:rPr>
         <w:t>Conceito:</w:t>
       </w:r>
       <w:r>
         <w:br/>
         <w:t>Fornece uma interface simplificada para um conjunto complexo de classes ou subsistemas, facilitando o uso do sistema.</w:t>
+      </w:r>
+    </w:p>
+    <w:p>
+      <w:r>
+        <w:rPr>
+          <w:noProof/>
+        </w:rPr>
+        <w:drawing>
+          <wp:inline distT="0" distB="0" distL="0" distR="0" wp14:anchorId="47D1B651" wp14:editId="4C83ED76">
+            <wp:extent cx="5400040" cy="560705"/>
+            <wp:effectExtent l="0" t="0" r="0" b="0"/>
+            <wp:docPr id="1939928256" name="Imagem 1"/>
+            <wp:cNvGraphicFramePr>
+              <a:graphicFrameLocks xmlns:a="http://schemas.openxmlformats.org/drawingml/2006/main" noChangeAspect="1"/>
+            </wp:cNvGraphicFramePr>
+            <a:graphic xmlns:a="http://schemas.openxmlformats.org/drawingml/2006/main">
+              <a:graphicData uri="http://schemas.openxmlformats.org/drawingml/2006/picture">
+                <pic:pic xmlns:pic="http://schemas.openxmlformats.org/drawingml/2006/picture">
+                  <pic:nvPicPr>
+                    <pic:cNvPr id="1939928256" name=""/>
+                    <pic:cNvPicPr/>
+                  </pic:nvPicPr>
+                  <pic:blipFill>
+                    <a:blip r:embed="rId11"/>
+                    <a:stretch>
+                      <a:fillRect/>
+                    </a:stretch>
+                  </pic:blipFill>
+                  <pic:spPr>
+                    <a:xfrm>
+                      <a:off x="0" y="0"/>
+                      <a:ext cx="5400040" cy="560705"/>
+                    </a:xfrm>
+                    <a:prstGeom prst="rect">
+                      <a:avLst/>
+                    </a:prstGeom>
+                  </pic:spPr>
+                </pic:pic>
+              </a:graphicData>
+            </a:graphic>
+          </wp:inline>
+        </w:drawing>
       </w:r>
     </w:p>
     <w:p>
@@ -723,26 +943,60 @@
       </w:r>
     </w:p>
     <w:p/>
+    <w:p>
+      <w:r>
+        <w:rPr>
+          <w:noProof/>
+        </w:rPr>
+        <w:drawing>
+          <wp:inline distT="0" distB="0" distL="0" distR="0" wp14:anchorId="438EE1A2" wp14:editId="0D978AE1">
+            <wp:extent cx="5400040" cy="3255010"/>
+            <wp:effectExtent l="0" t="0" r="0" b="2540"/>
+            <wp:docPr id="1337778371" name="Imagem 1" descr="Diagrama&#10;&#10;O conteúdo gerado por IA pode estar incorreto."/>
+            <wp:cNvGraphicFramePr>
+              <a:graphicFrameLocks xmlns:a="http://schemas.openxmlformats.org/drawingml/2006/main" noChangeAspect="1"/>
+            </wp:cNvGraphicFramePr>
+            <a:graphic xmlns:a="http://schemas.openxmlformats.org/drawingml/2006/main">
+              <a:graphicData uri="http://schemas.openxmlformats.org/drawingml/2006/picture">
+                <pic:pic xmlns:pic="http://schemas.openxmlformats.org/drawingml/2006/picture">
+                  <pic:nvPicPr>
+                    <pic:cNvPr id="1337778371" name="Imagem 1" descr="Diagrama&#10;&#10;O conteúdo gerado por IA pode estar incorreto."/>
+                    <pic:cNvPicPr/>
+                  </pic:nvPicPr>
+                  <pic:blipFill>
+                    <a:blip r:embed="rId12"/>
+                    <a:stretch>
+                      <a:fillRect/>
+                    </a:stretch>
+                  </pic:blipFill>
+                  <pic:spPr>
+                    <a:xfrm>
+                      <a:off x="0" y="0"/>
+                      <a:ext cx="5400040" cy="3255010"/>
+                    </a:xfrm>
+                    <a:prstGeom prst="rect">
+                      <a:avLst/>
+                    </a:prstGeom>
+                  </pic:spPr>
+                </pic:pic>
+              </a:graphicData>
+            </a:graphic>
+          </wp:inline>
+        </w:drawing>
+      </w:r>
+    </w:p>
     <w:p/>
     <w:p/>
-    <w:p/>
-    <w:p/>
-    <w:p/>
-    <w:p/>
-    <w:p/>
-    <w:p/>
-    <w:p/>
-    <w:p/>
-    <w:p/>
-    <w:p/>
-    <w:p/>
-    <w:p/>
-    <w:p/>
     <w:p>
       <w:r>
         <w:lastRenderedPageBreak/>
+        <w:t>Módulo 4</w:t>
+      </w:r>
+    </w:p>
+    <w:p>
+      <w:r>
         <w:pict w14:anchorId="30A9C073">
-          <v:rect id="_x0000_i1065" style="width:0;height:1.5pt" o:hralign="center" o:hrstd="t" o:hr="t" fillcolor="#a0a0a0" stroked="f"/>
+          <v:rect id="_x0000_i1029" style="width:0;height:1.5pt" o:hralign="center" o:hrstd="t" o:hr="t" fillcolor="#a0a0a0" stroked="f"/>
         </w:pict>
       </w:r>
     </w:p>
@@ -753,25 +1007,92 @@
           <w:bCs/>
         </w:rPr>
       </w:pPr>
+      <w:proofErr w:type="spellStart"/>
       <w:r>
         <w:rPr>
           <w:b/>
           <w:bCs/>
         </w:rPr>
-        <w:t>Flyweight (Flyweight ou Peso-Mosca)</w:t>
-      </w:r>
-    </w:p>
-    <w:p>
+        <w:t>Flyweight</w:t>
+      </w:r>
+      <w:proofErr w:type="spellEnd"/>
       <w:r>
         <w:rPr>
           <w:b/>
           <w:bCs/>
         </w:rPr>
+        <w:t xml:space="preserve"> (</w:t>
+      </w:r>
+      <w:proofErr w:type="spellStart"/>
+      <w:r>
+        <w:rPr>
+          <w:b/>
+          <w:bCs/>
+        </w:rPr>
+        <w:t>Flyweight</w:t>
+      </w:r>
+      <w:proofErr w:type="spellEnd"/>
+      <w:r>
+        <w:rPr>
+          <w:b/>
+          <w:bCs/>
+        </w:rPr>
+        <w:t xml:space="preserve"> ou Peso-Mosca)</w:t>
+      </w:r>
+    </w:p>
+    <w:p>
+      <w:r>
+        <w:rPr>
+          <w:b/>
+          <w:bCs/>
+        </w:rPr>
         <w:t>Conceito:</w:t>
       </w:r>
       <w:r>
         <w:br/>
         <w:t>Minimiza o uso de memória compartilhando partes comuns dos estados entre muitos objetos, mantendo separados os estados intrínsecos (compartilhados) e extrínsecos (variáveis).</w:t>
+      </w:r>
+    </w:p>
+    <w:p>
+      <w:r>
+        <w:rPr>
+          <w:noProof/>
+        </w:rPr>
+        <w:drawing>
+          <wp:inline distT="0" distB="0" distL="0" distR="0" wp14:anchorId="4A83EBAA" wp14:editId="2C50807C">
+            <wp:extent cx="5400040" cy="537210"/>
+            <wp:effectExtent l="0" t="0" r="0" b="0"/>
+            <wp:docPr id="645837659" name="Imagem 1"/>
+            <wp:cNvGraphicFramePr>
+              <a:graphicFrameLocks xmlns:a="http://schemas.openxmlformats.org/drawingml/2006/main" noChangeAspect="1"/>
+            </wp:cNvGraphicFramePr>
+            <a:graphic xmlns:a="http://schemas.openxmlformats.org/drawingml/2006/main">
+              <a:graphicData uri="http://schemas.openxmlformats.org/drawingml/2006/picture">
+                <pic:pic xmlns:pic="http://schemas.openxmlformats.org/drawingml/2006/picture">
+                  <pic:nvPicPr>
+                    <pic:cNvPr id="645837659" name=""/>
+                    <pic:cNvPicPr/>
+                  </pic:nvPicPr>
+                  <pic:blipFill>
+                    <a:blip r:embed="rId13"/>
+                    <a:stretch>
+                      <a:fillRect/>
+                    </a:stretch>
+                  </pic:blipFill>
+                  <pic:spPr>
+                    <a:xfrm>
+                      <a:off x="0" y="0"/>
+                      <a:ext cx="5400040" cy="537210"/>
+                    </a:xfrm>
+                    <a:prstGeom prst="rect">
+                      <a:avLst/>
+                    </a:prstGeom>
+                  </pic:spPr>
+                </pic:pic>
+              </a:graphicData>
+            </a:graphic>
+          </wp:inline>
+        </w:drawing>
       </w:r>
     </w:p>
     <w:p>
@@ -837,24 +1158,53 @@
       </w:r>
     </w:p>
     <w:p/>
-    <w:p/>
-    <w:p/>
-    <w:p/>
-    <w:p/>
-    <w:p/>
-    <w:p/>
-    <w:p/>
-    <w:p/>
-    <w:p/>
-    <w:p/>
-    <w:p/>
-    <w:p/>
-    <w:p/>
+    <w:p>
+      <w:r>
+        <w:rPr>
+          <w:noProof/>
+        </w:rPr>
+        <w:drawing>
+          <wp:inline distT="0" distB="0" distL="0" distR="0" wp14:anchorId="741061D2" wp14:editId="238DF488">
+            <wp:extent cx="5400040" cy="3096895"/>
+            <wp:effectExtent l="0" t="0" r="0" b="8255"/>
+            <wp:docPr id="1528586516" name="Imagem 1" descr="Diagrama&#10;&#10;O conteúdo gerado por IA pode estar incorreto."/>
+            <wp:cNvGraphicFramePr>
+              <a:graphicFrameLocks xmlns:a="http://schemas.openxmlformats.org/drawingml/2006/main" noChangeAspect="1"/>
+            </wp:cNvGraphicFramePr>
+            <a:graphic xmlns:a="http://schemas.openxmlformats.org/drawingml/2006/main">
+              <a:graphicData uri="http://schemas.openxmlformats.org/drawingml/2006/picture">
+                <pic:pic xmlns:pic="http://schemas.openxmlformats.org/drawingml/2006/picture">
+                  <pic:nvPicPr>
+                    <pic:cNvPr id="1528586516" name="Imagem 1" descr="Diagrama&#10;&#10;O conteúdo gerado por IA pode estar incorreto."/>
+                    <pic:cNvPicPr/>
+                  </pic:nvPicPr>
+                  <pic:blipFill>
+                    <a:blip r:embed="rId14"/>
+                    <a:stretch>
+                      <a:fillRect/>
+                    </a:stretch>
+                  </pic:blipFill>
+                  <pic:spPr>
+                    <a:xfrm>
+                      <a:off x="0" y="0"/>
+                      <a:ext cx="5400040" cy="3096895"/>
+                    </a:xfrm>
+                    <a:prstGeom prst="rect">
+                      <a:avLst/>
+                    </a:prstGeom>
+                  </pic:spPr>
+                </pic:pic>
+              </a:graphicData>
+            </a:graphic>
+          </wp:inline>
+        </w:drawing>
+      </w:r>
+    </w:p>
     <w:p>
       <w:r>
         <w:lastRenderedPageBreak/>
         <w:pict w14:anchorId="7B48D22B">
-          <v:rect id="_x0000_i1066" style="width:0;height:1.5pt" o:hralign="center" o:hrstd="t" o:hr="t" fillcolor="#a0a0a0" stroked="f"/>
+          <v:rect id="_x0000_i1030" style="width:0;height:1.5pt" o:hralign="center" o:hrstd="t" o:hr="t" fillcolor="#a0a0a0" stroked="f"/>
         </w:pict>
       </w:r>
     </w:p>
@@ -884,6 +1234,75 @@
       <w:r>
         <w:br/>
         <w:t>Fornece um substituto ou representante de um objeto para controlar o acesso a ele, podendo adicionar funcionalidades adicionais como cache, controle de acesso ou registro de log.</w:t>
+      </w:r>
+    </w:p>
+    <w:p>
+      <w:pPr>
+        <w:jc w:val="both"/>
+      </w:pPr>
+      <w:r>
+        <w:t>É interessante quando for necessário carregar objetos sob demanda (</w:t>
+      </w:r>
+      <w:proofErr w:type="spellStart"/>
+      <w:r>
+        <w:t>lazy</w:t>
+      </w:r>
+      <w:proofErr w:type="spellEnd"/>
+      <w:r>
+        <w:t xml:space="preserve"> </w:t>
+      </w:r>
+      <w:proofErr w:type="spellStart"/>
+      <w:r>
+        <w:t>loading</w:t>
+      </w:r>
+      <w:proofErr w:type="spellEnd"/>
+      <w:r>
+        <w:t>), controlar o acesso a recursos remotos, ou realizar operações adicionais antes de acessar o objeto real. O Proxy permite adicionar uma camada de controle e proteção, melhorando a eficiência e a segurança do sistema sem alterar a interface do objeto real.</w:t>
+      </w:r>
+    </w:p>
+    <w:p>
+      <w:pPr>
+        <w:jc w:val="both"/>
+      </w:pPr>
+      <w:r>
+        <w:rPr>
+          <w:noProof/>
+        </w:rPr>
+        <w:drawing>
+          <wp:inline distT="0" distB="0" distL="0" distR="0" wp14:anchorId="3187C160" wp14:editId="4742ED78">
+            <wp:extent cx="5400040" cy="916305"/>
+            <wp:effectExtent l="0" t="0" r="0" b="0"/>
+            <wp:docPr id="1199266633" name="Imagem 1" descr="Interface gráfica do usuário, Texto, Aplicativo&#10;&#10;O conteúdo gerado por IA pode estar incorreto."/>
+            <wp:cNvGraphicFramePr>
+              <a:graphicFrameLocks xmlns:a="http://schemas.openxmlformats.org/drawingml/2006/main" noChangeAspect="1"/>
+            </wp:cNvGraphicFramePr>
+            <a:graphic xmlns:a="http://schemas.openxmlformats.org/drawingml/2006/main">
+              <a:graphicData uri="http://schemas.openxmlformats.org/drawingml/2006/picture">
+                <pic:pic xmlns:pic="http://schemas.openxmlformats.org/drawingml/2006/picture">
+                  <pic:nvPicPr>
+                    <pic:cNvPr id="1199266633" name="Imagem 1" descr="Interface gráfica do usuário, Texto, Aplicativo&#10;&#10;O conteúdo gerado por IA pode estar incorreto."/>
+                    <pic:cNvPicPr/>
+                  </pic:nvPicPr>
+                  <pic:blipFill>
+                    <a:blip r:embed="rId15"/>
+                    <a:stretch>
+                      <a:fillRect/>
+                    </a:stretch>
+                  </pic:blipFill>
+                  <pic:spPr>
+                    <a:xfrm>
+                      <a:off x="0" y="0"/>
+                      <a:ext cx="5400040" cy="916305"/>
+                    </a:xfrm>
+                    <a:prstGeom prst="rect">
+                      <a:avLst/>
+                    </a:prstGeom>
+                  </pic:spPr>
+                </pic:pic>
+              </a:graphicData>
+            </a:graphic>
+          </wp:inline>
+        </w:drawing>
       </w:r>
     </w:p>
     <w:p>
@@ -903,7 +1322,23 @@
         </w:numPr>
       </w:pPr>
       <w:r>
-        <w:t>Permite controle sobre o acesso ao objeto real, podendo implementar funcionalidades adicionais (como lazy loading).</w:t>
+        <w:t xml:space="preserve">Permite controle sobre o acesso ao objeto real, podendo implementar funcionalidades adicionais (como </w:t>
+      </w:r>
+      <w:proofErr w:type="spellStart"/>
+      <w:r>
+        <w:t>lazy</w:t>
+      </w:r>
+      <w:proofErr w:type="spellEnd"/>
+      <w:r>
+        <w:t xml:space="preserve"> </w:t>
+      </w:r>
+      <w:proofErr w:type="spellStart"/>
+      <w:r>
+        <w:t>loading</w:t>
+      </w:r>
+      <w:proofErr w:type="spellEnd"/>
+      <w:r>
+        <w:t>).</w:t>
       </w:r>
     </w:p>
     <w:p>
@@ -934,7 +1369,15 @@
         </w:numPr>
       </w:pPr>
       <w:r>
-        <w:t>Introduz uma camada extra de indireção, o que pode afetar o desempenho se não for bem implementado.</w:t>
+        <w:t xml:space="preserve">Introduz uma camada extra de </w:t>
+      </w:r>
+      <w:proofErr w:type="spellStart"/>
+      <w:r>
+        <w:t>indireção</w:t>
+      </w:r>
+      <w:proofErr w:type="spellEnd"/>
+      <w:r>
+        <w:t>, o que pode afetar o desempenho se não for bem implementado.</w:t>
       </w:r>
     </w:p>
     <w:p>
@@ -948,6 +1391,179 @@
         <w:t>A complexidade do sistema pode aumentar, especialmente se múltiplos proxies forem utilizados.</w:t>
       </w:r>
     </w:p>
+    <w:p>
+      <w:r>
+        <w:rPr>
+          <w:noProof/>
+        </w:rPr>
+        <w:drawing>
+          <wp:inline distT="0" distB="0" distL="0" distR="0" wp14:anchorId="41508A30" wp14:editId="5C35FAA2">
+            <wp:extent cx="5400040" cy="1802130"/>
+            <wp:effectExtent l="0" t="0" r="0" b="7620"/>
+            <wp:docPr id="607046377" name="Imagem 1" descr="Diagrama&#10;&#10;O conteúdo gerado por IA pode estar incorreto."/>
+            <wp:cNvGraphicFramePr>
+              <a:graphicFrameLocks xmlns:a="http://schemas.openxmlformats.org/drawingml/2006/main" noChangeAspect="1"/>
+            </wp:cNvGraphicFramePr>
+            <a:graphic xmlns:a="http://schemas.openxmlformats.org/drawingml/2006/main">
+              <a:graphicData uri="http://schemas.openxmlformats.org/drawingml/2006/picture">
+                <pic:pic xmlns:pic="http://schemas.openxmlformats.org/drawingml/2006/picture">
+                  <pic:nvPicPr>
+                    <pic:cNvPr id="607046377" name="Imagem 1" descr="Diagrama&#10;&#10;O conteúdo gerado por IA pode estar incorreto."/>
+                    <pic:cNvPicPr/>
+                  </pic:nvPicPr>
+                  <pic:blipFill>
+                    <a:blip r:embed="rId16"/>
+                    <a:stretch>
+                      <a:fillRect/>
+                    </a:stretch>
+                  </pic:blipFill>
+                  <pic:spPr>
+                    <a:xfrm>
+                      <a:off x="0" y="0"/>
+                      <a:ext cx="5400040" cy="1802130"/>
+                    </a:xfrm>
+                    <a:prstGeom prst="rect">
+                      <a:avLst/>
+                    </a:prstGeom>
+                  </pic:spPr>
+                </pic:pic>
+              </a:graphicData>
+            </a:graphic>
+          </wp:inline>
+        </w:drawing>
+      </w:r>
+    </w:p>
+    <w:p/>
+    <w:p>
+      <w:r>
+        <w:rPr>
+          <w:noProof/>
+        </w:rPr>
+        <w:lastRenderedPageBreak/>
+        <w:drawing>
+          <wp:inline distT="0" distB="0" distL="0" distR="0" wp14:anchorId="72DEAE18" wp14:editId="78D5DD4D">
+            <wp:extent cx="5400040" cy="1402715"/>
+            <wp:effectExtent l="0" t="0" r="0" b="6985"/>
+            <wp:docPr id="2073157922" name="Imagem 1" descr="Interface gráfica do usuário, Texto, Aplicativo&#10;&#10;O conteúdo gerado por IA pode estar incorreto."/>
+            <wp:cNvGraphicFramePr>
+              <a:graphicFrameLocks xmlns:a="http://schemas.openxmlformats.org/drawingml/2006/main" noChangeAspect="1"/>
+            </wp:cNvGraphicFramePr>
+            <a:graphic xmlns:a="http://schemas.openxmlformats.org/drawingml/2006/main">
+              <a:graphicData uri="http://schemas.openxmlformats.org/drawingml/2006/picture">
+                <pic:pic xmlns:pic="http://schemas.openxmlformats.org/drawingml/2006/picture">
+                  <pic:nvPicPr>
+                    <pic:cNvPr id="2073157922" name="Imagem 1" descr="Interface gráfica do usuário, Texto, Aplicativo&#10;&#10;O conteúdo gerado por IA pode estar incorreto."/>
+                    <pic:cNvPicPr/>
+                  </pic:nvPicPr>
+                  <pic:blipFill>
+                    <a:blip r:embed="rId17"/>
+                    <a:stretch>
+                      <a:fillRect/>
+                    </a:stretch>
+                  </pic:blipFill>
+                  <pic:spPr>
+                    <a:xfrm>
+                      <a:off x="0" y="0"/>
+                      <a:ext cx="5400040" cy="1402715"/>
+                    </a:xfrm>
+                    <a:prstGeom prst="rect">
+                      <a:avLst/>
+                    </a:prstGeom>
+                  </pic:spPr>
+                </pic:pic>
+              </a:graphicData>
+            </a:graphic>
+          </wp:inline>
+        </w:drawing>
+      </w:r>
+    </w:p>
+    <w:p>
+      <w:r>
+        <w:rPr>
+          <w:noProof/>
+        </w:rPr>
+        <w:drawing>
+          <wp:inline distT="0" distB="0" distL="0" distR="0" wp14:anchorId="045EF75E" wp14:editId="3A2468C9">
+            <wp:extent cx="5400040" cy="1802130"/>
+            <wp:effectExtent l="0" t="0" r="0" b="7620"/>
+            <wp:docPr id="1123394802" name="Imagem 1" descr="Uma imagem contendo Aplicativo&#10;&#10;O conteúdo gerado por IA pode estar incorreto."/>
+            <wp:cNvGraphicFramePr>
+              <a:graphicFrameLocks xmlns:a="http://schemas.openxmlformats.org/drawingml/2006/main" noChangeAspect="1"/>
+            </wp:cNvGraphicFramePr>
+            <a:graphic xmlns:a="http://schemas.openxmlformats.org/drawingml/2006/main">
+              <a:graphicData uri="http://schemas.openxmlformats.org/drawingml/2006/picture">
+                <pic:pic xmlns:pic="http://schemas.openxmlformats.org/drawingml/2006/picture">
+                  <pic:nvPicPr>
+                    <pic:cNvPr id="1123394802" name="Imagem 1" descr="Uma imagem contendo Aplicativo&#10;&#10;O conteúdo gerado por IA pode estar incorreto."/>
+                    <pic:cNvPicPr/>
+                  </pic:nvPicPr>
+                  <pic:blipFill>
+                    <a:blip r:embed="rId18"/>
+                    <a:stretch>
+                      <a:fillRect/>
+                    </a:stretch>
+                  </pic:blipFill>
+                  <pic:spPr>
+                    <a:xfrm>
+                      <a:off x="0" y="0"/>
+                      <a:ext cx="5400040" cy="1802130"/>
+                    </a:xfrm>
+                    <a:prstGeom prst="rect">
+                      <a:avLst/>
+                    </a:prstGeom>
+                  </pic:spPr>
+                </pic:pic>
+              </a:graphicData>
+            </a:graphic>
+          </wp:inline>
+        </w:drawing>
+      </w:r>
+    </w:p>
+    <w:p>
+      <w:r>
+        <w:rPr>
+          <w:noProof/>
+        </w:rPr>
+        <w:drawing>
+          <wp:inline distT="0" distB="0" distL="0" distR="0" wp14:anchorId="3947594F" wp14:editId="26E8BCCE">
+            <wp:extent cx="5400040" cy="1224915"/>
+            <wp:effectExtent l="0" t="0" r="0" b="0"/>
+            <wp:docPr id="587624837" name="Imagem 1" descr="Interface gráfica do usuário, Texto, Aplicativo, Email&#10;&#10;O conteúdo gerado por IA pode estar incorreto."/>
+            <wp:cNvGraphicFramePr>
+              <a:graphicFrameLocks xmlns:a="http://schemas.openxmlformats.org/drawingml/2006/main" noChangeAspect="1"/>
+            </wp:cNvGraphicFramePr>
+            <a:graphic xmlns:a="http://schemas.openxmlformats.org/drawingml/2006/main">
+              <a:graphicData uri="http://schemas.openxmlformats.org/drawingml/2006/picture">
+                <pic:pic xmlns:pic="http://schemas.openxmlformats.org/drawingml/2006/picture">
+                  <pic:nvPicPr>
+                    <pic:cNvPr id="587624837" name="Imagem 1" descr="Interface gráfica do usuário, Texto, Aplicativo, Email&#10;&#10;O conteúdo gerado por IA pode estar incorreto."/>
+                    <pic:cNvPicPr/>
+                  </pic:nvPicPr>
+                  <pic:blipFill>
+                    <a:blip r:embed="rId19"/>
+                    <a:stretch>
+                      <a:fillRect/>
+                    </a:stretch>
+                  </pic:blipFill>
+                  <pic:spPr>
+                    <a:xfrm>
+                      <a:off x="0" y="0"/>
+                      <a:ext cx="5400040" cy="1224915"/>
+                    </a:xfrm>
+                    <a:prstGeom prst="rect">
+                      <a:avLst/>
+                    </a:prstGeom>
+                  </pic:spPr>
+                </pic:pic>
+              </a:graphicData>
+            </a:graphic>
+          </wp:inline>
+        </w:drawing>
+      </w:r>
+    </w:p>
+    <w:p/>
+    <w:p/>
+    <w:p/>
     <w:p/>
     <w:sectPr>
       <w:pgSz w:w="11906" w:h="16838"/>
@@ -3695,6 +4311,7 @@
   <w:style w:type="character" w:default="1" w:styleId="Fontepargpadro">
     <w:name w:val="Default Paragraph Font"/>
     <w:uiPriority w:val="1"/>
+    <w:semiHidden/>
     <w:unhideWhenUsed/>
   </w:style>
   <w:style w:type="table" w:default="1" w:styleId="Tabelanormal">
